--- a/NAFLD More Information.docx
+++ b/NAFLD More Information.docx
@@ -442,12 +442,14 @@
         </w:rPr>
         <w:t xml:space="preserve"> </w:t>
       </w:r>
+      <w:proofErr w:type="spellStart"/>
       <w:r>
         <w:rPr>
           <w:rFonts w:ascii="Times New Roman" w:hAnsi="Times New Roman" w:cs="Times New Roman" w:hint="eastAsia"/>
         </w:rPr>
         <w:t>되는게</w:t>
       </w:r>
+      <w:proofErr w:type="spellEnd"/>
       <w:r>
         <w:rPr>
           <w:rFonts w:ascii="Times New Roman" w:hAnsi="Times New Roman" w:cs="Times New Roman" w:hint="eastAsia"/>
@@ -490,12 +492,14 @@
         </w:rPr>
         <w:t xml:space="preserve"> </w:t>
       </w:r>
+      <w:proofErr w:type="spellStart"/>
       <w:r>
         <w:rPr>
           <w:rFonts w:ascii="Times New Roman" w:hAnsi="Times New Roman" w:cs="Times New Roman" w:hint="eastAsia"/>
         </w:rPr>
         <w:t>이상이어야함</w:t>
       </w:r>
+      <w:proofErr w:type="spellEnd"/>
       <w:r>
         <w:rPr>
           <w:rFonts w:ascii="Times New Roman" w:hAnsi="Times New Roman" w:cs="Times New Roman" w:hint="eastAsia"/>
@@ -633,7 +637,21 @@
         <w:rPr>
           <w:rFonts w:ascii="Times New Roman" w:hAnsi="Times New Roman" w:cs="Times New Roman"/>
         </w:rPr>
-        <w:t>Hepatocellular Carcinoma (HCC): In some cases, cirrhosis increases the risk of developing HCC, a primary liver cancer. HCC is a severe, life-threatening condition often associated with a poor prognosis.</w:t>
+        <w:t xml:space="preserve">Hepatocellular Carcinoma (HCC): In some cases, cirrhosis increases the risk of developing HCC, a primary liver cancer. HCC is a severe, life-threatening condition often associated with </w:t>
+      </w:r>
+      <w:proofErr w:type="gramStart"/>
+      <w:r>
+        <w:rPr>
+          <w:rFonts w:ascii="Times New Roman" w:hAnsi="Times New Roman" w:cs="Times New Roman"/>
+        </w:rPr>
+        <w:t>a poor</w:t>
+      </w:r>
+      <w:proofErr w:type="gramEnd"/>
+      <w:r>
+        <w:rPr>
+          <w:rFonts w:ascii="Times New Roman" w:hAnsi="Times New Roman" w:cs="Times New Roman"/>
+        </w:rPr>
+        <w:t xml:space="preserve"> prognosis.</w:t>
       </w:r>
     </w:p>
     <w:p>
@@ -899,12 +917,14 @@
         </w:rPr>
         <w:t xml:space="preserve"> </w:t>
       </w:r>
+      <w:proofErr w:type="spellStart"/>
       <w:r>
         <w:rPr>
           <w:rFonts w:ascii="Times New Roman" w:hAnsi="Times New Roman" w:cs="Times New Roman" w:hint="eastAsia"/>
         </w:rPr>
         <w:t>햇갈리지</w:t>
       </w:r>
+      <w:proofErr w:type="spellEnd"/>
       <w:r>
         <w:rPr>
           <w:rFonts w:ascii="Times New Roman" w:hAnsi="Times New Roman" w:cs="Times New Roman" w:hint="eastAsia"/>
@@ -978,7 +998,14 @@
         <w:rPr>
           <w:rFonts w:ascii="Times New Roman" w:hAnsi="Times New Roman" w:cs="Times New Roman" w:hint="eastAsia"/>
         </w:rPr>
-        <w:t xml:space="preserve"> Appendix </w:t>
+        <w:t xml:space="preserve"> </w:t>
+      </w:r>
+      <w:proofErr w:type="gramStart"/>
+      <w:r>
+        <w:rPr>
+          <w:rFonts w:ascii="Times New Roman" w:hAnsi="Times New Roman" w:cs="Times New Roman" w:hint="eastAsia"/>
+        </w:rPr>
+        <w:t xml:space="preserve">Appendix </w:t>
       </w:r>
       <w:r>
         <w:rPr>
@@ -986,6 +1013,7 @@
         </w:rPr>
         <w:t>에서</w:t>
       </w:r>
+      <w:proofErr w:type="gramEnd"/>
       <w:r>
         <w:rPr>
           <w:rFonts w:ascii="Times New Roman" w:hAnsi="Times New Roman" w:cs="Times New Roman" w:hint="eastAsia"/>
@@ -1246,40 +1274,22 @@
     </w:p>
     <w:tbl>
       <w:tblPr>
+        <w:tblStyle w:val="ac"/>
         <w:tblW w:w="10410" w:type="dxa"/>
-        <w:tblBorders>
-          <w:top w:val="single" w:sz="6" w:space="0" w:color="F5F5F5"/>
-          <w:bottom w:val="single" w:sz="6" w:space="0" w:color="F5F5F5"/>
-        </w:tblBorders>
-        <w:tblCellMar>
-          <w:left w:w="0" w:type="dxa"/>
-          <w:right w:w="0" w:type="dxa"/>
-        </w:tblCellMar>
         <w:tblLook w:val="04A0" w:firstRow="1" w:lastRow="0" w:firstColumn="1" w:lastColumn="0" w:noHBand="0" w:noVBand="1"/>
       </w:tblPr>
       <w:tblGrid>
-        <w:gridCol w:w="2097"/>
-        <w:gridCol w:w="672"/>
-        <w:gridCol w:w="7641"/>
+        <w:gridCol w:w="1579"/>
+        <w:gridCol w:w="738"/>
+        <w:gridCol w:w="8093"/>
       </w:tblGrid>
       <w:tr>
         <w:trPr>
           <w:trHeight w:val="283"/>
-          <w:tblHeader/>
         </w:trPr>
         <w:tc>
           <w:tcPr>
             <w:tcW w:w="0" w:type="auto"/>
-            <w:tcBorders>
-              <w:bottom w:val="single" w:sz="6" w:space="0" w:color="F5F5F5"/>
-              <w:right w:val="nil"/>
-            </w:tcBorders>
-            <w:tcMar>
-              <w:top w:w="75" w:type="dxa"/>
-              <w:left w:w="75" w:type="dxa"/>
-              <w:bottom w:w="75" w:type="dxa"/>
-              <w:right w:w="75" w:type="dxa"/>
-            </w:tcMar>
             <w:hideMark/>
           </w:tcPr>
           <w:p>
@@ -1292,29 +1302,29 @@
                 <w:bCs/>
               </w:rPr>
             </w:pPr>
+            <w:proofErr w:type="gramStart"/>
             <w:r>
               <w:rPr>
                 <w:rFonts w:ascii="Times New Roman" w:hAnsi="Times New Roman" w:cs="Times New Roman"/>
                 <w:b/>
                 <w:bCs/>
               </w:rPr>
-              <w:t>Histologic Feature</w:t>
+              <w:t>Histologic</w:t>
+            </w:r>
+            <w:proofErr w:type="gramEnd"/>
+            <w:r>
+              <w:rPr>
+                <w:rFonts w:ascii="Times New Roman" w:hAnsi="Times New Roman" w:cs="Times New Roman"/>
+                <w:b/>
+                <w:bCs/>
+              </w:rPr>
+              <w:t xml:space="preserve"> Feature</w:t>
             </w:r>
           </w:p>
         </w:tc>
         <w:tc>
           <w:tcPr>
             <w:tcW w:w="0" w:type="auto"/>
-            <w:tcBorders>
-              <w:bottom w:val="single" w:sz="6" w:space="0" w:color="F5F5F5"/>
-              <w:right w:val="nil"/>
-            </w:tcBorders>
-            <w:tcMar>
-              <w:top w:w="75" w:type="dxa"/>
-              <w:left w:w="75" w:type="dxa"/>
-              <w:bottom w:w="75" w:type="dxa"/>
-              <w:right w:w="75" w:type="dxa"/>
-            </w:tcMar>
             <w:hideMark/>
           </w:tcPr>
           <w:p>
@@ -1340,16 +1350,6 @@
         <w:tc>
           <w:tcPr>
             <w:tcW w:w="0" w:type="auto"/>
-            <w:tcBorders>
-              <w:bottom w:val="single" w:sz="6" w:space="0" w:color="F5F5F5"/>
-              <w:right w:val="nil"/>
-            </w:tcBorders>
-            <w:tcMar>
-              <w:top w:w="75" w:type="dxa"/>
-              <w:left w:w="75" w:type="dxa"/>
-              <w:bottom w:w="75" w:type="dxa"/>
-              <w:right w:w="75" w:type="dxa"/>
-            </w:tcMar>
             <w:hideMark/>
           </w:tcPr>
           <w:p>
@@ -1381,16 +1381,6 @@
           <w:tcPr>
             <w:tcW w:w="0" w:type="auto"/>
             <w:vMerge w:val="restart"/>
-            <w:tcBorders>
-              <w:bottom w:val="nil"/>
-              <w:right w:val="nil"/>
-            </w:tcBorders>
-            <w:tcMar>
-              <w:top w:w="75" w:type="dxa"/>
-              <w:left w:w="75" w:type="dxa"/>
-              <w:bottom w:w="75" w:type="dxa"/>
-              <w:right w:w="75" w:type="dxa"/>
-            </w:tcMar>
             <w:hideMark/>
           </w:tcPr>
           <w:p>
@@ -1412,16 +1402,6 @@
         <w:tc>
           <w:tcPr>
             <w:tcW w:w="0" w:type="auto"/>
-            <w:tcBorders>
-              <w:bottom w:val="nil"/>
-              <w:right w:val="nil"/>
-            </w:tcBorders>
-            <w:tcMar>
-              <w:top w:w="75" w:type="dxa"/>
-              <w:left w:w="75" w:type="dxa"/>
-              <w:bottom w:w="75" w:type="dxa"/>
-              <w:right w:w="75" w:type="dxa"/>
-            </w:tcMar>
             <w:hideMark/>
           </w:tcPr>
           <w:p>
@@ -1443,16 +1423,6 @@
         <w:tc>
           <w:tcPr>
             <w:tcW w:w="0" w:type="auto"/>
-            <w:tcBorders>
-              <w:bottom w:val="nil"/>
-              <w:right w:val="nil"/>
-            </w:tcBorders>
-            <w:tcMar>
-              <w:top w:w="75" w:type="dxa"/>
-              <w:left w:w="75" w:type="dxa"/>
-              <w:bottom w:w="75" w:type="dxa"/>
-              <w:right w:w="75" w:type="dxa"/>
-            </w:tcMar>
             <w:hideMark/>
           </w:tcPr>
           <w:p>
@@ -1480,10 +1450,6 @@
           <w:tcPr>
             <w:tcW w:w="0" w:type="auto"/>
             <w:vMerge/>
-            <w:tcBorders>
-              <w:bottom w:val="nil"/>
-              <w:right w:val="nil"/>
-            </w:tcBorders>
             <w:hideMark/>
           </w:tcPr>
           <w:p>
@@ -1499,16 +1465,6 @@
         <w:tc>
           <w:tcPr>
             <w:tcW w:w="0" w:type="auto"/>
-            <w:tcBorders>
-              <w:bottom w:val="nil"/>
-              <w:right w:val="nil"/>
-            </w:tcBorders>
-            <w:tcMar>
-              <w:top w:w="75" w:type="dxa"/>
-              <w:left w:w="75" w:type="dxa"/>
-              <w:bottom w:w="75" w:type="dxa"/>
-              <w:right w:w="75" w:type="dxa"/>
-            </w:tcMar>
             <w:hideMark/>
           </w:tcPr>
           <w:p>
@@ -1530,16 +1486,6 @@
         <w:tc>
           <w:tcPr>
             <w:tcW w:w="0" w:type="auto"/>
-            <w:tcBorders>
-              <w:bottom w:val="nil"/>
-              <w:right w:val="nil"/>
-            </w:tcBorders>
-            <w:tcMar>
-              <w:top w:w="75" w:type="dxa"/>
-              <w:left w:w="75" w:type="dxa"/>
-              <w:bottom w:w="75" w:type="dxa"/>
-              <w:right w:w="75" w:type="dxa"/>
-            </w:tcMar>
             <w:hideMark/>
           </w:tcPr>
           <w:p>
@@ -1567,10 +1513,6 @@
           <w:tcPr>
             <w:tcW w:w="0" w:type="auto"/>
             <w:vMerge/>
-            <w:tcBorders>
-              <w:bottom w:val="nil"/>
-              <w:right w:val="nil"/>
-            </w:tcBorders>
             <w:hideMark/>
           </w:tcPr>
           <w:p>
@@ -1586,16 +1528,6 @@
         <w:tc>
           <w:tcPr>
             <w:tcW w:w="0" w:type="auto"/>
-            <w:tcBorders>
-              <w:bottom w:val="nil"/>
-              <w:right w:val="nil"/>
-            </w:tcBorders>
-            <w:tcMar>
-              <w:top w:w="75" w:type="dxa"/>
-              <w:left w:w="75" w:type="dxa"/>
-              <w:bottom w:w="75" w:type="dxa"/>
-              <w:right w:w="75" w:type="dxa"/>
-            </w:tcMar>
             <w:hideMark/>
           </w:tcPr>
           <w:p>
@@ -1617,16 +1549,6 @@
         <w:tc>
           <w:tcPr>
             <w:tcW w:w="0" w:type="auto"/>
-            <w:tcBorders>
-              <w:bottom w:val="nil"/>
-              <w:right w:val="nil"/>
-            </w:tcBorders>
-            <w:tcMar>
-              <w:top w:w="75" w:type="dxa"/>
-              <w:left w:w="75" w:type="dxa"/>
-              <w:bottom w:w="75" w:type="dxa"/>
-              <w:right w:w="75" w:type="dxa"/>
-            </w:tcMar>
             <w:hideMark/>
           </w:tcPr>
           <w:p>
@@ -1654,10 +1576,6 @@
           <w:tcPr>
             <w:tcW w:w="0" w:type="auto"/>
             <w:vMerge/>
-            <w:tcBorders>
-              <w:bottom w:val="nil"/>
-              <w:right w:val="nil"/>
-            </w:tcBorders>
             <w:hideMark/>
           </w:tcPr>
           <w:p>
@@ -1673,16 +1591,6 @@
         <w:tc>
           <w:tcPr>
             <w:tcW w:w="0" w:type="auto"/>
-            <w:tcBorders>
-              <w:bottom w:val="nil"/>
-              <w:right w:val="nil"/>
-            </w:tcBorders>
-            <w:tcMar>
-              <w:top w:w="75" w:type="dxa"/>
-              <w:left w:w="75" w:type="dxa"/>
-              <w:bottom w:w="75" w:type="dxa"/>
-              <w:right w:w="75" w:type="dxa"/>
-            </w:tcMar>
             <w:hideMark/>
           </w:tcPr>
           <w:p>
@@ -1704,16 +1612,6 @@
         <w:tc>
           <w:tcPr>
             <w:tcW w:w="0" w:type="auto"/>
-            <w:tcBorders>
-              <w:bottom w:val="nil"/>
-              <w:right w:val="nil"/>
-            </w:tcBorders>
-            <w:tcMar>
-              <w:top w:w="75" w:type="dxa"/>
-              <w:left w:w="75" w:type="dxa"/>
-              <w:bottom w:w="75" w:type="dxa"/>
-              <w:right w:w="75" w:type="dxa"/>
-            </w:tcMar>
             <w:hideMark/>
           </w:tcPr>
           <w:p>
@@ -1741,16 +1639,6 @@
           <w:tcPr>
             <w:tcW w:w="0" w:type="auto"/>
             <w:gridSpan w:val="3"/>
-            <w:tcBorders>
-              <w:bottom w:val="nil"/>
-              <w:right w:val="nil"/>
-            </w:tcBorders>
-            <w:tcMar>
-              <w:top w:w="75" w:type="dxa"/>
-              <w:left w:w="75" w:type="dxa"/>
-              <w:bottom w:w="75" w:type="dxa"/>
-              <w:right w:w="75" w:type="dxa"/>
-            </w:tcMar>
             <w:hideMark/>
           </w:tcPr>
           <w:p>
@@ -1778,16 +1666,6 @@
           <w:tcPr>
             <w:tcW w:w="0" w:type="auto"/>
             <w:vMerge w:val="restart"/>
-            <w:tcBorders>
-              <w:bottom w:val="nil"/>
-              <w:right w:val="nil"/>
-            </w:tcBorders>
-            <w:tcMar>
-              <w:top w:w="75" w:type="dxa"/>
-              <w:left w:w="75" w:type="dxa"/>
-              <w:bottom w:w="75" w:type="dxa"/>
-              <w:right w:w="75" w:type="dxa"/>
-            </w:tcMar>
             <w:hideMark/>
           </w:tcPr>
           <w:p>
@@ -1809,16 +1687,6 @@
         <w:tc>
           <w:tcPr>
             <w:tcW w:w="0" w:type="auto"/>
-            <w:tcBorders>
-              <w:bottom w:val="nil"/>
-              <w:right w:val="nil"/>
-            </w:tcBorders>
-            <w:tcMar>
-              <w:top w:w="75" w:type="dxa"/>
-              <w:left w:w="75" w:type="dxa"/>
-              <w:bottom w:w="75" w:type="dxa"/>
-              <w:right w:w="75" w:type="dxa"/>
-            </w:tcMar>
             <w:hideMark/>
           </w:tcPr>
           <w:p>
@@ -1840,16 +1708,6 @@
         <w:tc>
           <w:tcPr>
             <w:tcW w:w="0" w:type="auto"/>
-            <w:tcBorders>
-              <w:bottom w:val="nil"/>
-              <w:right w:val="nil"/>
-            </w:tcBorders>
-            <w:tcMar>
-              <w:top w:w="75" w:type="dxa"/>
-              <w:left w:w="75" w:type="dxa"/>
-              <w:bottom w:w="75" w:type="dxa"/>
-              <w:right w:w="75" w:type="dxa"/>
-            </w:tcMar>
             <w:hideMark/>
           </w:tcPr>
           <w:p>
@@ -1877,10 +1735,6 @@
           <w:tcPr>
             <w:tcW w:w="0" w:type="auto"/>
             <w:vMerge/>
-            <w:tcBorders>
-              <w:bottom w:val="nil"/>
-              <w:right w:val="nil"/>
-            </w:tcBorders>
             <w:hideMark/>
           </w:tcPr>
           <w:p>
@@ -1896,16 +1750,6 @@
         <w:tc>
           <w:tcPr>
             <w:tcW w:w="0" w:type="auto"/>
-            <w:tcBorders>
-              <w:bottom w:val="nil"/>
-              <w:right w:val="nil"/>
-            </w:tcBorders>
-            <w:tcMar>
-              <w:top w:w="75" w:type="dxa"/>
-              <w:left w:w="75" w:type="dxa"/>
-              <w:bottom w:w="75" w:type="dxa"/>
-              <w:right w:w="75" w:type="dxa"/>
-            </w:tcMar>
             <w:hideMark/>
           </w:tcPr>
           <w:p>
@@ -1927,16 +1771,6 @@
         <w:tc>
           <w:tcPr>
             <w:tcW w:w="0" w:type="auto"/>
-            <w:tcBorders>
-              <w:bottom w:val="nil"/>
-              <w:right w:val="nil"/>
-            </w:tcBorders>
-            <w:tcMar>
-              <w:top w:w="75" w:type="dxa"/>
-              <w:left w:w="75" w:type="dxa"/>
-              <w:bottom w:w="75" w:type="dxa"/>
-              <w:right w:w="75" w:type="dxa"/>
-            </w:tcMar>
             <w:hideMark/>
           </w:tcPr>
           <w:p>
@@ -1964,10 +1798,6 @@
           <w:tcPr>
             <w:tcW w:w="0" w:type="auto"/>
             <w:vMerge/>
-            <w:tcBorders>
-              <w:bottom w:val="nil"/>
-              <w:right w:val="nil"/>
-            </w:tcBorders>
             <w:hideMark/>
           </w:tcPr>
           <w:p>
@@ -1983,16 +1813,6 @@
         <w:tc>
           <w:tcPr>
             <w:tcW w:w="0" w:type="auto"/>
-            <w:tcBorders>
-              <w:bottom w:val="nil"/>
-              <w:right w:val="nil"/>
-            </w:tcBorders>
-            <w:tcMar>
-              <w:top w:w="75" w:type="dxa"/>
-              <w:left w:w="75" w:type="dxa"/>
-              <w:bottom w:w="75" w:type="dxa"/>
-              <w:right w:w="75" w:type="dxa"/>
-            </w:tcMar>
             <w:hideMark/>
           </w:tcPr>
           <w:p>
@@ -2013,17 +1833,7 @@
         </w:tc>
         <w:tc>
           <w:tcPr>
-            <w:tcW w:w="0" w:type="auto"/>
-            <w:tcBorders>
-              <w:bottom w:val="nil"/>
-              <w:right w:val="nil"/>
-            </w:tcBorders>
-            <w:tcMar>
-              <w:top w:w="75" w:type="dxa"/>
-              <w:left w:w="75" w:type="dxa"/>
-              <w:bottom w:w="75" w:type="dxa"/>
-              <w:right w:w="75" w:type="dxa"/>
-            </w:tcMar>
+            <w:tcW w:w="5906" w:type="dxa"/>
             <w:hideMark/>
           </w:tcPr>
           <w:p>
@@ -2051,16 +1861,6 @@
           <w:tcPr>
             <w:tcW w:w="0" w:type="auto"/>
             <w:gridSpan w:val="3"/>
-            <w:tcBorders>
-              <w:bottom w:val="nil"/>
-              <w:right w:val="nil"/>
-            </w:tcBorders>
-            <w:tcMar>
-              <w:top w:w="75" w:type="dxa"/>
-              <w:left w:w="75" w:type="dxa"/>
-              <w:bottom w:w="75" w:type="dxa"/>
-              <w:right w:w="75" w:type="dxa"/>
-            </w:tcMar>
             <w:hideMark/>
           </w:tcPr>
           <w:p>
@@ -2088,16 +1888,6 @@
           <w:tcPr>
             <w:tcW w:w="0" w:type="auto"/>
             <w:vMerge w:val="restart"/>
-            <w:tcBorders>
-              <w:bottom w:val="nil"/>
-              <w:right w:val="nil"/>
-            </w:tcBorders>
-            <w:tcMar>
-              <w:top w:w="75" w:type="dxa"/>
-              <w:left w:w="75" w:type="dxa"/>
-              <w:bottom w:w="75" w:type="dxa"/>
-              <w:right w:w="75" w:type="dxa"/>
-            </w:tcMar>
             <w:hideMark/>
           </w:tcPr>
           <w:p>
@@ -2119,16 +1909,6 @@
         <w:tc>
           <w:tcPr>
             <w:tcW w:w="0" w:type="auto"/>
-            <w:tcBorders>
-              <w:bottom w:val="nil"/>
-              <w:right w:val="nil"/>
-            </w:tcBorders>
-            <w:tcMar>
-              <w:top w:w="75" w:type="dxa"/>
-              <w:left w:w="75" w:type="dxa"/>
-              <w:bottom w:w="75" w:type="dxa"/>
-              <w:right w:w="75" w:type="dxa"/>
-            </w:tcMar>
             <w:hideMark/>
           </w:tcPr>
           <w:p>
@@ -2150,16 +1930,6 @@
         <w:tc>
           <w:tcPr>
             <w:tcW w:w="0" w:type="auto"/>
-            <w:tcBorders>
-              <w:bottom w:val="nil"/>
-              <w:right w:val="nil"/>
-            </w:tcBorders>
-            <w:tcMar>
-              <w:top w:w="75" w:type="dxa"/>
-              <w:left w:w="75" w:type="dxa"/>
-              <w:bottom w:w="75" w:type="dxa"/>
-              <w:right w:w="75" w:type="dxa"/>
-            </w:tcMar>
             <w:hideMark/>
           </w:tcPr>
           <w:p>
@@ -2187,10 +1957,6 @@
           <w:tcPr>
             <w:tcW w:w="0" w:type="auto"/>
             <w:vMerge/>
-            <w:tcBorders>
-              <w:bottom w:val="nil"/>
-              <w:right w:val="nil"/>
-            </w:tcBorders>
             <w:hideMark/>
           </w:tcPr>
           <w:p>
@@ -2206,16 +1972,6 @@
         <w:tc>
           <w:tcPr>
             <w:tcW w:w="0" w:type="auto"/>
-            <w:tcBorders>
-              <w:bottom w:val="nil"/>
-              <w:right w:val="nil"/>
-            </w:tcBorders>
-            <w:tcMar>
-              <w:top w:w="75" w:type="dxa"/>
-              <w:left w:w="75" w:type="dxa"/>
-              <w:bottom w:w="75" w:type="dxa"/>
-              <w:right w:w="75" w:type="dxa"/>
-            </w:tcMar>
             <w:hideMark/>
           </w:tcPr>
           <w:p>
@@ -2237,16 +1993,6 @@
         <w:tc>
           <w:tcPr>
             <w:tcW w:w="0" w:type="auto"/>
-            <w:tcBorders>
-              <w:bottom w:val="nil"/>
-              <w:right w:val="nil"/>
-            </w:tcBorders>
-            <w:tcMar>
-              <w:top w:w="75" w:type="dxa"/>
-              <w:left w:w="75" w:type="dxa"/>
-              <w:bottom w:w="75" w:type="dxa"/>
-              <w:right w:w="75" w:type="dxa"/>
-            </w:tcMar>
             <w:hideMark/>
           </w:tcPr>
           <w:p>
@@ -2280,10 +2026,6 @@
           <w:tcPr>
             <w:tcW w:w="0" w:type="auto"/>
             <w:vMerge/>
-            <w:tcBorders>
-              <w:bottom w:val="nil"/>
-              <w:right w:val="nil"/>
-            </w:tcBorders>
             <w:hideMark/>
           </w:tcPr>
           <w:p>
@@ -2299,16 +2041,6 @@
         <w:tc>
           <w:tcPr>
             <w:tcW w:w="0" w:type="auto"/>
-            <w:tcBorders>
-              <w:bottom w:val="nil"/>
-              <w:right w:val="nil"/>
-            </w:tcBorders>
-            <w:tcMar>
-              <w:top w:w="75" w:type="dxa"/>
-              <w:left w:w="75" w:type="dxa"/>
-              <w:bottom w:w="75" w:type="dxa"/>
-              <w:right w:w="75" w:type="dxa"/>
-            </w:tcMar>
             <w:hideMark/>
           </w:tcPr>
           <w:p>
@@ -2330,16 +2062,6 @@
         <w:tc>
           <w:tcPr>
             <w:tcW w:w="0" w:type="auto"/>
-            <w:tcBorders>
-              <w:bottom w:val="nil"/>
-              <w:right w:val="nil"/>
-            </w:tcBorders>
-            <w:tcMar>
-              <w:top w:w="75" w:type="dxa"/>
-              <w:left w:w="75" w:type="dxa"/>
-              <w:bottom w:w="75" w:type="dxa"/>
-              <w:right w:w="75" w:type="dxa"/>
-            </w:tcMar>
             <w:hideMark/>
           </w:tcPr>
           <w:p>
@@ -2367,10 +2089,6 @@
           <w:tcPr>
             <w:tcW w:w="0" w:type="auto"/>
             <w:vMerge/>
-            <w:tcBorders>
-              <w:bottom w:val="nil"/>
-              <w:right w:val="nil"/>
-            </w:tcBorders>
             <w:hideMark/>
           </w:tcPr>
           <w:p>
@@ -2386,16 +2104,6 @@
         <w:tc>
           <w:tcPr>
             <w:tcW w:w="0" w:type="auto"/>
-            <w:tcBorders>
-              <w:bottom w:val="nil"/>
-              <w:right w:val="nil"/>
-            </w:tcBorders>
-            <w:tcMar>
-              <w:top w:w="75" w:type="dxa"/>
-              <w:left w:w="75" w:type="dxa"/>
-              <w:bottom w:w="75" w:type="dxa"/>
-              <w:right w:w="75" w:type="dxa"/>
-            </w:tcMar>
             <w:hideMark/>
           </w:tcPr>
           <w:p>
@@ -2417,16 +2125,6 @@
         <w:tc>
           <w:tcPr>
             <w:tcW w:w="0" w:type="auto"/>
-            <w:tcBorders>
-              <w:bottom w:val="nil"/>
-              <w:right w:val="nil"/>
-            </w:tcBorders>
-            <w:tcMar>
-              <w:top w:w="75" w:type="dxa"/>
-              <w:left w:w="75" w:type="dxa"/>
-              <w:bottom w:w="75" w:type="dxa"/>
-              <w:right w:w="75" w:type="dxa"/>
-            </w:tcMar>
             <w:hideMark/>
           </w:tcPr>
           <w:p>
@@ -2454,16 +2152,6 @@
           <w:tcPr>
             <w:tcW w:w="0" w:type="auto"/>
             <w:gridSpan w:val="3"/>
-            <w:tcBorders>
-              <w:bottom w:val="nil"/>
-              <w:right w:val="nil"/>
-            </w:tcBorders>
-            <w:tcMar>
-              <w:top w:w="75" w:type="dxa"/>
-              <w:left w:w="75" w:type="dxa"/>
-              <w:bottom w:w="75" w:type="dxa"/>
-              <w:right w:w="75" w:type="dxa"/>
-            </w:tcMar>
             <w:hideMark/>
           </w:tcPr>
           <w:p>
@@ -2507,16 +2195,6 @@
           <w:tcPr>
             <w:tcW w:w="0" w:type="auto"/>
             <w:vMerge w:val="restart"/>
-            <w:tcBorders>
-              <w:bottom w:val="nil"/>
-              <w:right w:val="nil"/>
-            </w:tcBorders>
-            <w:tcMar>
-              <w:top w:w="75" w:type="dxa"/>
-              <w:left w:w="75" w:type="dxa"/>
-              <w:bottom w:w="75" w:type="dxa"/>
-              <w:right w:w="75" w:type="dxa"/>
-            </w:tcMar>
             <w:hideMark/>
           </w:tcPr>
           <w:p>
@@ -2538,16 +2216,6 @@
         <w:tc>
           <w:tcPr>
             <w:tcW w:w="0" w:type="auto"/>
-            <w:tcBorders>
-              <w:bottom w:val="nil"/>
-              <w:right w:val="nil"/>
-            </w:tcBorders>
-            <w:tcMar>
-              <w:top w:w="75" w:type="dxa"/>
-              <w:left w:w="75" w:type="dxa"/>
-              <w:bottom w:w="75" w:type="dxa"/>
-              <w:right w:w="75" w:type="dxa"/>
-            </w:tcMar>
             <w:hideMark/>
           </w:tcPr>
           <w:p>
@@ -2569,16 +2237,6 @@
         <w:tc>
           <w:tcPr>
             <w:tcW w:w="0" w:type="auto"/>
-            <w:tcBorders>
-              <w:bottom w:val="nil"/>
-              <w:right w:val="nil"/>
-            </w:tcBorders>
-            <w:tcMar>
-              <w:top w:w="75" w:type="dxa"/>
-              <w:left w:w="75" w:type="dxa"/>
-              <w:bottom w:w="75" w:type="dxa"/>
-              <w:right w:w="75" w:type="dxa"/>
-            </w:tcMar>
             <w:hideMark/>
           </w:tcPr>
           <w:p>
@@ -2621,10 +2279,6 @@
           <w:tcPr>
             <w:tcW w:w="0" w:type="auto"/>
             <w:vMerge/>
-            <w:tcBorders>
-              <w:bottom w:val="nil"/>
-              <w:right w:val="nil"/>
-            </w:tcBorders>
             <w:hideMark/>
           </w:tcPr>
           <w:p>
@@ -2640,16 +2294,6 @@
         <w:tc>
           <w:tcPr>
             <w:tcW w:w="0" w:type="auto"/>
-            <w:tcBorders>
-              <w:bottom w:val="nil"/>
-              <w:right w:val="nil"/>
-            </w:tcBorders>
-            <w:tcMar>
-              <w:top w:w="75" w:type="dxa"/>
-              <w:left w:w="75" w:type="dxa"/>
-              <w:bottom w:w="75" w:type="dxa"/>
-              <w:right w:w="75" w:type="dxa"/>
-            </w:tcMar>
             <w:hideMark/>
           </w:tcPr>
           <w:p>
@@ -2671,16 +2315,6 @@
         <w:tc>
           <w:tcPr>
             <w:tcW w:w="0" w:type="auto"/>
-            <w:tcBorders>
-              <w:bottom w:val="nil"/>
-              <w:right w:val="nil"/>
-            </w:tcBorders>
-            <w:tcMar>
-              <w:top w:w="75" w:type="dxa"/>
-              <w:left w:w="75" w:type="dxa"/>
-              <w:bottom w:w="75" w:type="dxa"/>
-              <w:right w:w="75" w:type="dxa"/>
-            </w:tcMar>
             <w:hideMark/>
           </w:tcPr>
           <w:p>
@@ -2708,10 +2342,6 @@
           <w:tcPr>
             <w:tcW w:w="0" w:type="auto"/>
             <w:vMerge/>
-            <w:tcBorders>
-              <w:bottom w:val="nil"/>
-              <w:right w:val="nil"/>
-            </w:tcBorders>
             <w:hideMark/>
           </w:tcPr>
           <w:p>
@@ -2727,16 +2357,6 @@
         <w:tc>
           <w:tcPr>
             <w:tcW w:w="0" w:type="auto"/>
-            <w:tcBorders>
-              <w:bottom w:val="nil"/>
-              <w:right w:val="nil"/>
-            </w:tcBorders>
-            <w:tcMar>
-              <w:top w:w="75" w:type="dxa"/>
-              <w:left w:w="75" w:type="dxa"/>
-              <w:bottom w:w="75" w:type="dxa"/>
-              <w:right w:w="75" w:type="dxa"/>
-            </w:tcMar>
             <w:hideMark/>
           </w:tcPr>
           <w:p>
@@ -2758,16 +2378,6 @@
         <w:tc>
           <w:tcPr>
             <w:tcW w:w="0" w:type="auto"/>
-            <w:tcBorders>
-              <w:bottom w:val="nil"/>
-              <w:right w:val="nil"/>
-            </w:tcBorders>
-            <w:tcMar>
-              <w:top w:w="75" w:type="dxa"/>
-              <w:left w:w="75" w:type="dxa"/>
-              <w:bottom w:w="75" w:type="dxa"/>
-              <w:right w:w="75" w:type="dxa"/>
-            </w:tcMar>
             <w:hideMark/>
           </w:tcPr>
           <w:p>
@@ -2795,10 +2405,6 @@
           <w:tcPr>
             <w:tcW w:w="0" w:type="auto"/>
             <w:vMerge/>
-            <w:tcBorders>
-              <w:bottom w:val="nil"/>
-              <w:right w:val="nil"/>
-            </w:tcBorders>
             <w:hideMark/>
           </w:tcPr>
           <w:p>
@@ -2814,16 +2420,6 @@
         <w:tc>
           <w:tcPr>
             <w:tcW w:w="0" w:type="auto"/>
-            <w:tcBorders>
-              <w:bottom w:val="nil"/>
-              <w:right w:val="nil"/>
-            </w:tcBorders>
-            <w:tcMar>
-              <w:top w:w="75" w:type="dxa"/>
-              <w:left w:w="75" w:type="dxa"/>
-              <w:bottom w:w="75" w:type="dxa"/>
-              <w:right w:w="75" w:type="dxa"/>
-            </w:tcMar>
             <w:hideMark/>
           </w:tcPr>
           <w:p>
@@ -2845,16 +2441,6 @@
         <w:tc>
           <w:tcPr>
             <w:tcW w:w="0" w:type="auto"/>
-            <w:tcBorders>
-              <w:bottom w:val="nil"/>
-              <w:right w:val="nil"/>
-            </w:tcBorders>
-            <w:tcMar>
-              <w:top w:w="75" w:type="dxa"/>
-              <w:left w:w="75" w:type="dxa"/>
-              <w:bottom w:w="75" w:type="dxa"/>
-              <w:right w:w="75" w:type="dxa"/>
-            </w:tcMar>
             <w:hideMark/>
           </w:tcPr>
           <w:p>
@@ -2893,6 +2479,7 @@
               <w:rPr>
                 <w:rFonts w:ascii="Times New Roman" w:hAnsi="Times New Roman" w:cs="Times New Roman" w:hint="eastAsia"/>
               </w:rPr>
+              <w:lastRenderedPageBreak/>
               <w:t>*</w:t>
             </w:r>
             <w:r>
@@ -2948,8 +2535,16 @@
               <w:rPr>
                 <w:rFonts w:ascii="Times New Roman" w:hAnsi="Times New Roman" w:cs="Times New Roman" w:hint="eastAsia"/>
               </w:rPr>
-              <w:t xml:space="preserve"> Portal/periportal fibrsosis</w:t>
-            </w:r>
+              <w:t xml:space="preserve"> Portal/periportal </w:t>
+            </w:r>
+            <w:proofErr w:type="spellStart"/>
+            <w:r>
+              <w:rPr>
+                <w:rFonts w:ascii="Times New Roman" w:hAnsi="Times New Roman" w:cs="Times New Roman" w:hint="eastAsia"/>
+              </w:rPr>
+              <w:t>fibrsosis</w:t>
+            </w:r>
+            <w:proofErr w:type="spellEnd"/>
             <w:r>
               <w:rPr>
                 <w:rFonts w:ascii="Times New Roman" w:hAnsi="Times New Roman" w:cs="Times New Roman" w:hint="eastAsia"/>
@@ -3021,10 +2616,6 @@
           <w:tcPr>
             <w:tcW w:w="0" w:type="auto"/>
             <w:vMerge/>
-            <w:tcBorders>
-              <w:bottom w:val="nil"/>
-              <w:right w:val="nil"/>
-            </w:tcBorders>
             <w:hideMark/>
           </w:tcPr>
           <w:p>
@@ -3040,16 +2631,6 @@
         <w:tc>
           <w:tcPr>
             <w:tcW w:w="0" w:type="auto"/>
-            <w:tcBorders>
-              <w:bottom w:val="nil"/>
-              <w:right w:val="nil"/>
-            </w:tcBorders>
-            <w:tcMar>
-              <w:top w:w="75" w:type="dxa"/>
-              <w:left w:w="75" w:type="dxa"/>
-              <w:bottom w:w="75" w:type="dxa"/>
-              <w:right w:w="75" w:type="dxa"/>
-            </w:tcMar>
             <w:hideMark/>
           </w:tcPr>
           <w:p>
@@ -3071,16 +2652,6 @@
         <w:tc>
           <w:tcPr>
             <w:tcW w:w="0" w:type="auto"/>
-            <w:tcBorders>
-              <w:bottom w:val="nil"/>
-              <w:right w:val="nil"/>
-            </w:tcBorders>
-            <w:tcMar>
-              <w:top w:w="75" w:type="dxa"/>
-              <w:left w:w="75" w:type="dxa"/>
-              <w:bottom w:w="75" w:type="dxa"/>
-              <w:right w:w="75" w:type="dxa"/>
-            </w:tcMar>
             <w:hideMark/>
           </w:tcPr>
           <w:p>
@@ -3247,10 +2818,6 @@
           <w:tcPr>
             <w:tcW w:w="0" w:type="auto"/>
             <w:vMerge/>
-            <w:tcBorders>
-              <w:bottom w:val="nil"/>
-              <w:right w:val="nil"/>
-            </w:tcBorders>
             <w:hideMark/>
           </w:tcPr>
           <w:p>
@@ -3266,16 +2833,6 @@
         <w:tc>
           <w:tcPr>
             <w:tcW w:w="0" w:type="auto"/>
-            <w:tcBorders>
-              <w:bottom w:val="nil"/>
-              <w:right w:val="nil"/>
-            </w:tcBorders>
-            <w:tcMar>
-              <w:top w:w="75" w:type="dxa"/>
-              <w:left w:w="75" w:type="dxa"/>
-              <w:bottom w:w="75" w:type="dxa"/>
-              <w:right w:w="75" w:type="dxa"/>
-            </w:tcMar>
             <w:hideMark/>
           </w:tcPr>
           <w:p>
@@ -3297,16 +2854,6 @@
         <w:tc>
           <w:tcPr>
             <w:tcW w:w="0" w:type="auto"/>
-            <w:tcBorders>
-              <w:bottom w:val="nil"/>
-              <w:right w:val="nil"/>
-            </w:tcBorders>
-            <w:tcMar>
-              <w:top w:w="75" w:type="dxa"/>
-              <w:left w:w="75" w:type="dxa"/>
-              <w:bottom w:w="75" w:type="dxa"/>
-              <w:right w:w="75" w:type="dxa"/>
-            </w:tcMar>
             <w:hideMark/>
           </w:tcPr>
           <w:p>
@@ -3334,10 +2881,6 @@
           <w:tcPr>
             <w:tcW w:w="0" w:type="auto"/>
             <w:vMerge/>
-            <w:tcBorders>
-              <w:bottom w:val="nil"/>
-              <w:right w:val="nil"/>
-            </w:tcBorders>
             <w:hideMark/>
           </w:tcPr>
           <w:p>
@@ -3353,16 +2896,6 @@
         <w:tc>
           <w:tcPr>
             <w:tcW w:w="0" w:type="auto"/>
-            <w:tcBorders>
-              <w:bottom w:val="nil"/>
-              <w:right w:val="nil"/>
-            </w:tcBorders>
-            <w:tcMar>
-              <w:top w:w="75" w:type="dxa"/>
-              <w:left w:w="75" w:type="dxa"/>
-              <w:bottom w:w="75" w:type="dxa"/>
-              <w:right w:w="75" w:type="dxa"/>
-            </w:tcMar>
             <w:hideMark/>
           </w:tcPr>
           <w:p>
@@ -3384,16 +2917,6 @@
         <w:tc>
           <w:tcPr>
             <w:tcW w:w="0" w:type="auto"/>
-            <w:tcBorders>
-              <w:bottom w:val="nil"/>
-              <w:right w:val="nil"/>
-            </w:tcBorders>
-            <w:tcMar>
-              <w:top w:w="75" w:type="dxa"/>
-              <w:left w:w="75" w:type="dxa"/>
-              <w:bottom w:w="75" w:type="dxa"/>
-              <w:right w:w="75" w:type="dxa"/>
-            </w:tcMar>
             <w:hideMark/>
           </w:tcPr>
           <w:p>
@@ -3575,7 +3098,14 @@
         <w:rPr>
           <w:rFonts w:ascii="Times New Roman" w:hAnsi="Times New Roman" w:cs="Times New Roman" w:hint="eastAsia"/>
         </w:rPr>
-        <w:t xml:space="preserve">) that comprise grade: Steatosis, inflammation, ballooning -&gt; NAFLD score </w:t>
+        <w:t xml:space="preserve">) that comprise grade: Steatosis, inflammation, ballooning -&gt; NAFLD </w:t>
+      </w:r>
+      <w:proofErr w:type="gramStart"/>
+      <w:r>
+        <w:rPr>
+          <w:rFonts w:ascii="Times New Roman" w:hAnsi="Times New Roman" w:cs="Times New Roman" w:hint="eastAsia"/>
+        </w:rPr>
+        <w:t xml:space="preserve">score </w:t>
       </w:r>
       <w:r>
         <w:rPr>
@@ -3583,6 +3113,7 @@
         </w:rPr>
         <w:t>의</w:t>
       </w:r>
+      <w:proofErr w:type="gramEnd"/>
       <w:r>
         <w:rPr>
           <w:rFonts w:ascii="Times New Roman" w:hAnsi="Times New Roman" w:cs="Times New Roman" w:hint="eastAsia"/>
@@ -3914,7 +3445,21 @@
         <w:rPr>
           <w:rFonts w:ascii="Times New Roman" w:hAnsi="Times New Roman" w:cs="Times New Roman"/>
         </w:rPr>
-        <w:t>The study further highlights that not all biopsies with NAS ≥ 5 have findings that meet diagnostic criteria of definite SH, and that some cases of NAS ≤ 4 do, indicating that the a threshold value of a NAS &gt; 5 cannot be used reliably to establish the presence or absence of NASH.</w:t>
+        <w:t xml:space="preserve">The study further highlights that not all biopsies with NAS ≥ 5 have findings that meet diagnostic criteria of definite SH, and that some cases of NAS ≤ 4 do, indicating that </w:t>
+      </w:r>
+      <w:proofErr w:type="gramStart"/>
+      <w:r>
+        <w:rPr>
+          <w:rFonts w:ascii="Times New Roman" w:hAnsi="Times New Roman" w:cs="Times New Roman"/>
+        </w:rPr>
+        <w:t>the a</w:t>
+      </w:r>
+      <w:proofErr w:type="gramEnd"/>
+      <w:r>
+        <w:rPr>
+          <w:rFonts w:ascii="Times New Roman" w:hAnsi="Times New Roman" w:cs="Times New Roman"/>
+        </w:rPr>
+        <w:t xml:space="preserve"> threshold value of a NAS &gt; 5 cannot be used reliably to establish the presence or absence of NASH.</w:t>
       </w:r>
       <w:r>
         <w:rPr>
@@ -4668,7 +4213,21 @@
         <w:rPr>
           <w:rFonts w:ascii="Times New Roman" w:hAnsi="Times New Roman" w:cs="Times New Roman" w:hint="eastAsia"/>
         </w:rPr>
-        <w:t xml:space="preserve">BMI: Fibroscan baseline Weight, Height </w:t>
+        <w:t xml:space="preserve">BMI: </w:t>
+      </w:r>
+      <w:proofErr w:type="spellStart"/>
+      <w:r>
+        <w:rPr>
+          <w:rFonts w:ascii="Times New Roman" w:hAnsi="Times New Roman" w:cs="Times New Roman" w:hint="eastAsia"/>
+        </w:rPr>
+        <w:t>Fibroscan</w:t>
+      </w:r>
+      <w:proofErr w:type="spellEnd"/>
+      <w:r>
+        <w:rPr>
+          <w:rFonts w:ascii="Times New Roman" w:hAnsi="Times New Roman" w:cs="Times New Roman" w:hint="eastAsia"/>
+        </w:rPr>
+        <w:t xml:space="preserve"> baseline Weight, Height </w:t>
       </w:r>
       <w:r>
         <w:rPr>
@@ -5057,7 +4616,21 @@
         <w:rPr>
           <w:rFonts w:ascii="Times New Roman" w:hAnsi="Times New Roman" w:cs="Times New Roman" w:hint="eastAsia"/>
         </w:rPr>
-        <w:t xml:space="preserve">VFI: AVF / (Height in m) </w:t>
+        <w:t xml:space="preserve">VFI: </w:t>
+      </w:r>
+      <w:proofErr w:type="gramStart"/>
+      <w:r>
+        <w:rPr>
+          <w:rFonts w:ascii="Times New Roman" w:hAnsi="Times New Roman" w:cs="Times New Roman" w:hint="eastAsia"/>
+        </w:rPr>
+        <w:t>AVF /</w:t>
+      </w:r>
+      <w:proofErr w:type="gramEnd"/>
+      <w:r>
+        <w:rPr>
+          <w:rFonts w:ascii="Times New Roman" w:hAnsi="Times New Roman" w:cs="Times New Roman" w:hint="eastAsia"/>
+        </w:rPr>
+        <w:t xml:space="preserve"> (Height in m) </w:t>
       </w:r>
       <w:r>
         <w:rPr>
@@ -5156,7 +4729,21 @@
         <w:rPr>
           <w:rFonts w:ascii="Times New Roman" w:hAnsi="Times New Roman" w:cs="Times New Roman" w:hint="eastAsia"/>
         </w:rPr>
-        <w:t>SFI: SF / (H</w:t>
+        <w:t xml:space="preserve">SFI: </w:t>
+      </w:r>
+      <w:proofErr w:type="gramStart"/>
+      <w:r>
+        <w:rPr>
+          <w:rFonts w:ascii="Times New Roman" w:hAnsi="Times New Roman" w:cs="Times New Roman" w:hint="eastAsia"/>
+        </w:rPr>
+        <w:t>SF /</w:t>
+      </w:r>
+      <w:proofErr w:type="gramEnd"/>
+      <w:r>
+        <w:rPr>
+          <w:rFonts w:ascii="Times New Roman" w:hAnsi="Times New Roman" w:cs="Times New Roman" w:hint="eastAsia"/>
+        </w:rPr>
+        <w:t xml:space="preserve"> (H</w:t>
       </w:r>
       <w:r>
         <w:rPr>
@@ -5264,7 +4851,21 @@
         <w:rPr>
           <w:rFonts w:ascii="Times New Roman" w:hAnsi="Times New Roman" w:cs="Times New Roman" w:hint="eastAsia"/>
         </w:rPr>
-        <w:t xml:space="preserve">SMI: Muscle / (Height in m) </w:t>
+        <w:t xml:space="preserve">SMI: </w:t>
+      </w:r>
+      <w:proofErr w:type="gramStart"/>
+      <w:r>
+        <w:rPr>
+          <w:rFonts w:ascii="Times New Roman" w:hAnsi="Times New Roman" w:cs="Times New Roman" w:hint="eastAsia"/>
+        </w:rPr>
+        <w:t>Muscle /</w:t>
+      </w:r>
+      <w:proofErr w:type="gramEnd"/>
+      <w:r>
+        <w:rPr>
+          <w:rFonts w:ascii="Times New Roman" w:hAnsi="Times New Roman" w:cs="Times New Roman" w:hint="eastAsia"/>
+        </w:rPr>
+        <w:t xml:space="preserve"> (Height in m) </w:t>
       </w:r>
       <w:r>
         <w:rPr>
@@ -5380,12 +4981,14 @@
         </w:rPr>
         <w:t xml:space="preserve"> </w:t>
       </w:r>
+      <w:proofErr w:type="spellStart"/>
       <w:r>
         <w:rPr>
           <w:rFonts w:ascii="Times New Roman" w:hAnsi="Times New Roman" w:cs="Times New Roman" w:hint="eastAsia"/>
         </w:rPr>
         <w:t>표시해주셨는데</w:t>
       </w:r>
+      <w:proofErr w:type="spellEnd"/>
       <w:r>
         <w:rPr>
           <w:rFonts w:ascii="Times New Roman" w:hAnsi="Times New Roman" w:cs="Times New Roman" w:hint="eastAsia"/>
@@ -5946,6 +5549,56 @@
     </w:sectPr>
   </w:body>
 </w:document>
+</file>
+
+<file path=word/endnotes.xml><?xml version="1.0" encoding="utf-8"?>
+<w:endnotes xmlns:wpc="http://schemas.microsoft.com/office/word/2010/wordprocessingCanvas" xmlns:cx="http://schemas.microsoft.com/office/drawing/2014/chartex" xmlns:cx1="http://schemas.microsoft.com/office/drawing/2015/9/8/chartex" xmlns:cx2="http://schemas.microsoft.com/office/drawing/2015/10/21/chartex" xmlns:cx3="http://schemas.microsoft.com/office/drawing/2016/5/9/chartex" xmlns:cx4="http://schemas.microsoft.com/office/drawing/2016/5/10/chartex" xmlns:cx5="http://schemas.microsoft.com/office/drawing/2016/5/11/chartex" xmlns:cx6="http://schemas.microsoft.com/office/drawing/2016/5/12/chartex" xmlns:cx7="http://schemas.microsoft.com/office/drawing/2016/5/13/chartex" xmlns:cx8="http://schemas.microsoft.com/office/drawing/2016/5/14/chartex" xmlns:mc="http://schemas.openxmlformats.org/markup-compatibility/2006" xmlns:aink="http://schemas.microsoft.com/office/drawing/2016/ink" xmlns:am3d="http://schemas.microsoft.com/office/drawing/2017/model3d" xmlns:o="urn:schemas-microsoft-com:office:office" xmlns:oel="http://schemas.microsoft.com/office/2019/extlst" xmlns:r="http://schemas.openxmlformats.org/officeDocument/2006/relationships" xmlns:m="http://schemas.openxmlformats.org/officeDocument/2006/math" xmlns:v="urn:schemas-microsoft-com:vml" xmlns:wp14="http://schemas.microsoft.com/office/word/2010/wordprocessingDrawing" xmlns:wp="http://schemas.openxmlformats.org/drawingml/2006/wordprocessingDrawing" xmlns:w10="urn:schemas-microsoft-com:office:word" xmlns:w="http://schemas.openxmlformats.org/wordprocessingml/2006/main" xmlns:w14="http://schemas.microsoft.com/office/word/2010/wordml" xmlns:w15="http://schemas.microsoft.com/office/word/2012/wordml" xmlns:w16cex="http://schemas.microsoft.com/office/word/2018/wordml/cex" xmlns:w16cid="http://schemas.microsoft.com/office/word/2016/wordml/cid" xmlns:w16="http://schemas.microsoft.com/office/word/2018/wordml" xmlns:w16du="http://schemas.microsoft.com/office/word/2023/wordml/word16du" xmlns:w16sdtdh="http://schemas.microsoft.com/office/word/2020/wordml/sdtdatahash" xmlns:w16sdtfl="http://schemas.microsoft.com/office/word/2024/wordml/sdtformatlock" xmlns:w16se="http://schemas.microsoft.com/office/word/2015/wordml/symex" xmlns:wpg="http://schemas.microsoft.com/office/word/2010/wordprocessingGroup" xmlns:wpi="http://schemas.microsoft.com/office/word/2010/wordprocessingInk" xmlns:wne="http://schemas.microsoft.com/office/word/2006/wordml" xmlns:wps="http://schemas.microsoft.com/office/word/2010/wordprocessingShape" mc:Ignorable="w14 w15 w16se w16cid w16 w16cex w16sdtdh w16sdtfl w16du wp14">
+  <w:endnote w:type="separator" w:id="-1">
+    <w:p>
+      <w:pPr>
+        <w:spacing w:after="0"/>
+      </w:pPr>
+      <w:r>
+        <w:separator/>
+      </w:r>
+    </w:p>
+  </w:endnote>
+  <w:endnote w:type="continuationSeparator" w:id="0">
+    <w:p>
+      <w:pPr>
+        <w:spacing w:after="0"/>
+      </w:pPr>
+      <w:r>
+        <w:continuationSeparator/>
+      </w:r>
+    </w:p>
+  </w:endnote>
+</w:endnotes>
+</file>
+
+<file path=word/footnotes.xml><?xml version="1.0" encoding="utf-8"?>
+<w:footnotes xmlns:wpc="http://schemas.microsoft.com/office/word/2010/wordprocessingCanvas" xmlns:cx="http://schemas.microsoft.com/office/drawing/2014/chartex" xmlns:cx1="http://schemas.microsoft.com/office/drawing/2015/9/8/chartex" xmlns:cx2="http://schemas.microsoft.com/office/drawing/2015/10/21/chartex" xmlns:cx3="http://schemas.microsoft.com/office/drawing/2016/5/9/chartex" xmlns:cx4="http://schemas.microsoft.com/office/drawing/2016/5/10/chartex" xmlns:cx5="http://schemas.microsoft.com/office/drawing/2016/5/11/chartex" xmlns:cx6="http://schemas.microsoft.com/office/drawing/2016/5/12/chartex" xmlns:cx7="http://schemas.microsoft.com/office/drawing/2016/5/13/chartex" xmlns:cx8="http://schemas.microsoft.com/office/drawing/2016/5/14/chartex" xmlns:mc="http://schemas.openxmlformats.org/markup-compatibility/2006" xmlns:aink="http://schemas.microsoft.com/office/drawing/2016/ink" xmlns:am3d="http://schemas.microsoft.com/office/drawing/2017/model3d" xmlns:o="urn:schemas-microsoft-com:office:office" xmlns:oel="http://schemas.microsoft.com/office/2019/extlst" xmlns:r="http://schemas.openxmlformats.org/officeDocument/2006/relationships" xmlns:m="http://schemas.openxmlformats.org/officeDocument/2006/math" xmlns:v="urn:schemas-microsoft-com:vml" xmlns:wp14="http://schemas.microsoft.com/office/word/2010/wordprocessingDrawing" xmlns:wp="http://schemas.openxmlformats.org/drawingml/2006/wordprocessingDrawing" xmlns:w10="urn:schemas-microsoft-com:office:word" xmlns:w="http://schemas.openxmlformats.org/wordprocessingml/2006/main" xmlns:w14="http://schemas.microsoft.com/office/word/2010/wordml" xmlns:w15="http://schemas.microsoft.com/office/word/2012/wordml" xmlns:w16cex="http://schemas.microsoft.com/office/word/2018/wordml/cex" xmlns:w16cid="http://schemas.microsoft.com/office/word/2016/wordml/cid" xmlns:w16="http://schemas.microsoft.com/office/word/2018/wordml" xmlns:w16du="http://schemas.microsoft.com/office/word/2023/wordml/word16du" xmlns:w16sdtdh="http://schemas.microsoft.com/office/word/2020/wordml/sdtdatahash" xmlns:w16sdtfl="http://schemas.microsoft.com/office/word/2024/wordml/sdtformatlock" xmlns:w16se="http://schemas.microsoft.com/office/word/2015/wordml/symex" xmlns:wpg="http://schemas.microsoft.com/office/word/2010/wordprocessingGroup" xmlns:wpi="http://schemas.microsoft.com/office/word/2010/wordprocessingInk" xmlns:wne="http://schemas.microsoft.com/office/word/2006/wordml" xmlns:wps="http://schemas.microsoft.com/office/word/2010/wordprocessingShape" mc:Ignorable="w14 w15 w16se w16cid w16 w16cex w16sdtdh w16sdtfl w16du wp14">
+  <w:footnote w:type="separator" w:id="-1">
+    <w:p>
+      <w:pPr>
+        <w:spacing w:after="0"/>
+      </w:pPr>
+      <w:r>
+        <w:separator/>
+      </w:r>
+    </w:p>
+  </w:footnote>
+  <w:footnote w:type="continuationSeparator" w:id="0">
+    <w:p>
+      <w:pPr>
+        <w:spacing w:after="0"/>
+      </w:pPr>
+      <w:r>
+        <w:continuationSeparator/>
+      </w:r>
+    </w:p>
+  </w:footnote>
+</w:footnotes>
 </file>
 
 <file path=word/numbering.xml><?xml version="1.0" encoding="utf-8"?>
@@ -7006,6 +6659,69 @@
       <w:noProof/>
     </w:rPr>
   </w:style>
+  <w:style w:type="paragraph" w:styleId="aa">
+    <w:name w:val="header"/>
+    <w:basedOn w:val="a"/>
+    <w:link w:val="Char3"/>
+    <w:uiPriority w:val="99"/>
+    <w:unhideWhenUsed/>
+    <w:rsid w:val="003D646D"/>
+    <w:pPr>
+      <w:tabs>
+        <w:tab w:val="center" w:pos="4513"/>
+        <w:tab w:val="right" w:pos="9026"/>
+      </w:tabs>
+      <w:snapToGrid w:val="0"/>
+    </w:pPr>
+  </w:style>
+  <w:style w:type="character" w:customStyle="1" w:styleId="Char3">
+    <w:name w:val="머리글 Char"/>
+    <w:basedOn w:val="a0"/>
+    <w:link w:val="aa"/>
+    <w:uiPriority w:val="99"/>
+    <w:rsid w:val="003D646D"/>
+  </w:style>
+  <w:style w:type="paragraph" w:styleId="ab">
+    <w:name w:val="footer"/>
+    <w:basedOn w:val="a"/>
+    <w:link w:val="Char4"/>
+    <w:uiPriority w:val="99"/>
+    <w:unhideWhenUsed/>
+    <w:rsid w:val="003D646D"/>
+    <w:pPr>
+      <w:tabs>
+        <w:tab w:val="center" w:pos="4513"/>
+        <w:tab w:val="right" w:pos="9026"/>
+      </w:tabs>
+      <w:snapToGrid w:val="0"/>
+    </w:pPr>
+  </w:style>
+  <w:style w:type="character" w:customStyle="1" w:styleId="Char4">
+    <w:name w:val="바닥글 Char"/>
+    <w:basedOn w:val="a0"/>
+    <w:link w:val="ab"/>
+    <w:uiPriority w:val="99"/>
+    <w:rsid w:val="003D646D"/>
+  </w:style>
+  <w:style w:type="table" w:styleId="ac">
+    <w:name w:val="Table Grid"/>
+    <w:basedOn w:val="a1"/>
+    <w:uiPriority w:val="39"/>
+    <w:rsid w:val="003D646D"/>
+    <w:pPr>
+      <w:spacing w:after="0"/>
+    </w:pPr>
+    <w:tblPr>
+      <w:tblBorders>
+        <w:top w:val="single" w:sz="4" w:space="0" w:color="auto"/>
+        <w:left w:val="single" w:sz="4" w:space="0" w:color="auto"/>
+        <w:bottom w:val="single" w:sz="4" w:space="0" w:color="auto"/>
+        <w:right w:val="single" w:sz="4" w:space="0" w:color="auto"/>
+        <w:insideH w:val="single" w:sz="4" w:space="0" w:color="auto"/>
+        <w:insideV w:val="single" w:sz="4" w:space="0" w:color="auto"/>
+      </w:tblBorders>
+    </w:tblPr>
+  </w:style>
 </w:styles>
 </file>
 
@@ -7302,4 +7018,16 @@
     </a:ext>
   </a:extLst>
 </a:theme>
+</file>
+
+<file path=customXml/item1.xml><?xml version="1.0" encoding="utf-8"?>
+<b:Sources xmlns:b="http://schemas.openxmlformats.org/officeDocument/2006/bibliography" xmlns="http://schemas.openxmlformats.org/officeDocument/2006/bibliography" SelectedStyle="\APASixthEditionOfficeOnline.xsl" StyleName="APA" Version="6"/>
+</file>
+
+<file path=customXml/itemProps1.xml><?xml version="1.0" encoding="utf-8"?>
+<ds:datastoreItem xmlns:ds="http://schemas.openxmlformats.org/officeDocument/2006/customXml" ds:itemID="{D90ABDA9-4988-4504-94DB-2014F24CF6B4}">
+  <ds:schemaRefs>
+    <ds:schemaRef ds:uri="http://schemas.openxmlformats.org/officeDocument/2006/bibliography"/>
+  </ds:schemaRefs>
+</ds:datastoreItem>
 </file>